--- a/Diagramas - Minimundo/POO_EstaleiroNaval_Lucas_de_Figueiredo_Aguiar.docx
+++ b/Diagramas - Minimundo/POO_EstaleiroNaval_Lucas_de_Figueiredo_Aguiar.docx
@@ -60,7 +60,10 @@
         <w:t>, contendo estoque de materiais, funcionários, embarcações e parte financeira</w:t>
       </w:r>
       <w:r>
-        <w:t>. Proporcionando um controle sobre a operação e suas vendas;</w:t>
+        <w:t>. Proporcionando um controle sobre a operação e suas vendas</w:t>
+      </w:r>
+      <w:r>
+        <w:t>.</w:t>
       </w:r>
     </w:p>
     <w:p>
@@ -75,13 +78,35 @@
         <w:t>variáveis</w:t>
       </w:r>
       <w:r>
-        <w:t xml:space="preserve"> e maior detalhamento, que foi reduzido para se adequar ao tamanho do trabalho proposto;</w:t>
-      </w:r>
-      <w:r>
-        <w:t xml:space="preserve"> O projeto para criar um sistema portuário foi pensado levando em consideração a alta atividade petrolífera e naval da região, tendo em vista um melhor gerenciamento e otimização de produção; A </w:t>
-      </w:r>
-      <w:r>
-        <w:t>indústria naval brasileira é em sua maior parte voltada para a exploração do petróleo, porém não é o tipo de software que irei implementar, se trata de um sistema para construção de embarcações civis, lanchas e iates;</w:t>
+        <w:t xml:space="preserve"> e maior detalhamento, que foi reduzido para se adequar ao tamanho do trabalho proposto</w:t>
+      </w:r>
+      <w:r>
+        <w:t>.</w:t>
+      </w:r>
+      <w:r>
+        <w:t xml:space="preserve"> O projeto para criar um sistema portuário foi pensado levando em consideração a alta atividade petrolífera e naval da região, tendo em vista um melhor gerenciamento e otimização de produção</w:t>
+      </w:r>
+      <w:r>
+        <w:t>.</w:t>
+      </w:r>
+      <w:r>
+        <w:t xml:space="preserve"> A </w:t>
+      </w:r>
+      <w:r>
+        <w:t>indústria naval brasileira é em sua maior parte voltada para a exploração do petróleo, porém não é o tipo de software que irei implementar, se trata de um sistema para construção de embarcações civis, lanchas e iates</w:t>
+      </w:r>
+      <w:r>
+        <w:t xml:space="preserve"> </w:t>
+      </w:r>
+      <w:r>
+        <w:rPr>
+          <w:b/>
+          <w:bCs/>
+        </w:rPr>
+        <w:t>(Inicialmente apenas Lanchas)</w:t>
+      </w:r>
+      <w:r>
+        <w:t>.</w:t>
       </w:r>
     </w:p>
     <w:p/>
@@ -116,7 +141,10 @@
         <w:t>Clientes</w:t>
       </w:r>
       <w:r>
-        <w:t xml:space="preserve"> – Que irão comprar as embarcações.</w:t>
+        <w:t xml:space="preserve"> – Que irão comprar as embarcações</w:t>
+      </w:r>
+      <w:r>
+        <w:t>.</w:t>
       </w:r>
     </w:p>
     <w:p>
@@ -128,7 +156,10 @@
         <w:t xml:space="preserve">Porto </w:t>
       </w:r>
       <w:r>
-        <w:t>– Que irá gerenciar todo o processo de construção e venda das embarcações.</w:t>
+        <w:t>– Que irá gerenciar todo o processo de construção e venda das embarcações</w:t>
+      </w:r>
+      <w:r>
+        <w:t>.</w:t>
       </w:r>
     </w:p>
     <w:p>
@@ -140,7 +171,10 @@
         <w:t>Operários</w:t>
       </w:r>
       <w:r>
-        <w:t xml:space="preserve"> – Que irão de fato construir as embarcações e gerenciar o estoque de materiais.</w:t>
+        <w:t xml:space="preserve"> – Que irão de fato construir as embarcações e gerenciar o estoque de materiais</w:t>
+      </w:r>
+      <w:r>
+        <w:t>.</w:t>
       </w:r>
     </w:p>
     <w:p/>
@@ -202,22 +236,52 @@
         <w:t>sistema de gestão</w:t>
       </w:r>
       <w:r>
-        <w:t xml:space="preserve"> de Estaleiro Naval para o acompanhamento de várias atividades;</w:t>
-      </w:r>
-    </w:p>
-    <w:p>
-      <w:r>
-        <w:t>-Controle de Funcionários; Cadastro de funcionários e listagem de funcionários ativos;</w:t>
-      </w:r>
-    </w:p>
-    <w:p>
-      <w:r>
-        <w:t>-Controle de Estoque; Controlar entrada e saída de materiais utilizados na operação, além de poder realizar a compra de materiais direto do sistema;</w:t>
-      </w:r>
-    </w:p>
-    <w:p>
-      <w:r>
-        <w:t>-Controle Financeiro; Controlar a entrada e saída de dinheiro, assim como pagamento de salário de funcionários;</w:t>
+        <w:t xml:space="preserve"> de Estaleiro Naval para o acompanhamento de várias atividades</w:t>
+      </w:r>
+      <w:r>
+        <w:t>.</w:t>
+      </w:r>
+    </w:p>
+    <w:p>
+      <w:r>
+        <w:t>-Controle de Funcionários</w:t>
+      </w:r>
+      <w:r>
+        <w:t>:</w:t>
+      </w:r>
+      <w:r>
+        <w:t xml:space="preserve"> Cadastro de funcionários e listagem de funcionários ativos</w:t>
+      </w:r>
+      <w:r>
+        <w:t>.</w:t>
+      </w:r>
+    </w:p>
+    <w:p>
+      <w:r>
+        <w:t>-Controle de Estoque</w:t>
+      </w:r>
+      <w:r>
+        <w:t>:</w:t>
+      </w:r>
+      <w:r>
+        <w:t xml:space="preserve"> Controlar entrada e saída de materiais utilizados na operação, além de poder realizar a compra de materiais direto do sistema</w:t>
+      </w:r>
+      <w:r>
+        <w:t>.</w:t>
+      </w:r>
+    </w:p>
+    <w:p>
+      <w:r>
+        <w:t>-Controle Financeiro</w:t>
+      </w:r>
+      <w:r>
+        <w:t>:</w:t>
+      </w:r>
+      <w:r>
+        <w:t xml:space="preserve"> Controlar a entrada e saída de dinheiro,</w:t>
+      </w:r>
+      <w:r>
+        <w:t xml:space="preserve"> venda de embarcações.</w:t>
       </w:r>
     </w:p>
     <w:p>
@@ -277,15 +341,13 @@
       </w:pPr>
       <w:r>
         <w:tab/>
-        <w:t xml:space="preserve">O programa irá contar com uma interface principal onde o administrador poderá se conectar utilizando login e senha; </w:t>
-      </w:r>
-      <w:proofErr w:type="gramStart"/>
-      <w:r>
-        <w:t>Na</w:t>
-      </w:r>
-      <w:proofErr w:type="gramEnd"/>
-      <w:r>
-        <w:t xml:space="preserve"> tela principal ele poderá escolher algumas funcionalidades clicando em alguns botões, funcionalidades como:</w:t>
+        <w:t xml:space="preserve">O programa irá contar com uma interface principal onde o administrador poderá </w:t>
+      </w:r>
+      <w:r>
+        <w:t xml:space="preserve">ter o controle da operação. </w:t>
+      </w:r>
+      <w:r>
+        <w:t>Na tela principal ele poderá escolher algumas funcionalidades clicando em alguns botões, funcionalidades como:</w:t>
       </w:r>
     </w:p>
     <w:p>
@@ -303,7 +365,10 @@
         <w:t>Gestão de Funcionários</w:t>
       </w:r>
       <w:r>
-        <w:t>: Permite cadastrar e gerenciar os operários da operação, podendo designar um projeto para que ele trabalhe e pagar o seu salário;</w:t>
+        <w:t>: Permite cadastrar e gerenciar os operários da operação, podendo designar um projeto para que ele trabalhe</w:t>
+      </w:r>
+      <w:r>
+        <w:t>.</w:t>
       </w:r>
     </w:p>
     <w:p>
@@ -321,15 +386,22 @@
         <w:t>Gestão de Projetos</w:t>
       </w:r>
       <w:r>
-        <w:t xml:space="preserve">: Pode criar um novo projeto, especificando o </w:t>
-      </w:r>
-      <w:proofErr w:type="gramStart"/>
-      <w:r>
-        <w:t>tipo(</w:t>
-      </w:r>
-      <w:proofErr w:type="gramEnd"/>
-      <w:r>
-        <w:t>lancha ou iate) e acompanhar o estado da produção do mesmo;</w:t>
+        <w:t>: Pode criar um novo projeto, especificando o tipo</w:t>
+      </w:r>
+      <w:r>
+        <w:t xml:space="preserve"> </w:t>
+      </w:r>
+      <w:r>
+        <w:t>(</w:t>
+      </w:r>
+      <w:r>
+        <w:t>inicialmente apenas Lanchas</w:t>
+      </w:r>
+      <w:r>
+        <w:t>) e acompanhar o estado da produção do mesmo</w:t>
+      </w:r>
+      <w:r>
+        <w:t>.</w:t>
       </w:r>
     </w:p>
     <w:p>
@@ -347,7 +419,10 @@
         <w:t>Gestão de Estoque</w:t>
       </w:r>
       <w:r>
-        <w:t>: Permite verificar o estoque, cadastrar fornecedores e fazer compra dos materiais que serão utilizados na operação;</w:t>
+        <w:t>: Permite verificar o estoque, cadastrar fornecedores e fazer compra dos materiais que serão utilizados na operação</w:t>
+      </w:r>
+      <w:r>
+        <w:t>.</w:t>
       </w:r>
     </w:p>
     <w:p>
@@ -372,6 +447,7 @@
           <w:sz w:val="32"/>
           <w:szCs w:val="32"/>
         </w:rPr>
+        <w:lastRenderedPageBreak/>
         <w:t>Diagrama de Classe</w:t>
       </w:r>
     </w:p>
